--- a/法令ファイル/日本国における国際連合の軍隊に対する刑事裁判権の行使に関する議定書の実施に伴う刑事特別法/日本国における国際連合の軍隊に対する刑事裁判権の行使に関する議定書の実施に伴う刑事特別法（昭和二十八年法律第二百六十五号）.docx
+++ b/法令ファイル/日本国における国際連合の軍隊に対する刑事裁判権の行使に関する議定書の実施に伴う刑事特別法/日本国における国際連合の軍隊に対する刑事裁判権の行使に関する議定書の実施に伴う刑事特別法（昭和二十八年法律第二百六十五号）.docx
@@ -120,35 +120,23 @@
     </w:p>
     <w:p>
       <w:pPr>
-        <w:pStyle w:val="Heading6"/>
+        <w:pStyle w:val="ListBullet"/>
         <w:ind w:left="880"/>
       </w:pPr>
       <w:r>
         <w:t>一</w:t>
-      </w:r>
-    </w:p>
-    <w:p>
-      <w:pPr>
-        <w:ind w:left="880"/>
-      </w:pPr>
-      <w:r>
+        <w:br/>
         <w:t>国際連合の軍隊の構成員又は軍属の配偶者及び二十一歳未満の子</w:t>
       </w:r>
     </w:p>
     <w:p>
       <w:pPr>
-        <w:pStyle w:val="Heading6"/>
+        <w:pStyle w:val="ListBullet"/>
         <w:ind w:left="880"/>
       </w:pPr>
       <w:r>
         <w:t>二</w:t>
-      </w:r>
-    </w:p>
-    <w:p>
-      <w:pPr>
-        <w:ind w:left="880"/>
-      </w:pPr>
-      <w:r>
+        <w:br/>
         <w:t>国際連合の軍隊の構成員又は軍属の父、母及び二十一歳以上の子で、その生計費の半額以上を当該国際連合の軍隊の構成員又は軍属に依存するもの</w:t>
       </w:r>
     </w:p>
@@ -248,6 +236,10 @@
       </w:pPr>
       <w:r>
         <w:t>検察官又は司法警察員は、引き渡されるべき者が日本国の法令による罪を犯したことを疑うに足りる充分な理由があつて、急速を要し、あらかじめ裁判官の逮捕状を求めることができないときは、その理由を告げてその者の引渡を受け、又は受けさせなければならない。</w:t>
+        <w:br/>
+        <w:t>この場合には、直ちに裁判官の逮捕状を求める手続をしなければならない。</w:t>
+        <w:br/>
+        <w:t>逮捕状が発せられないときは、直ちにその者を釈放し、又は釈放させなければならない。</w:t>
       </w:r>
     </w:p>
     <w:p>
@@ -282,6 +274,8 @@
       </w:pPr>
       <w:r>
         <w:t>第一項又は第二項の規定による引渡があつた場合には、刑事訴訟法第百九十九条の規定により被疑者が逮捕された場合に関する規定を準用する。</w:t>
+        <w:br/>
+        <w:t>但し、同法第二百三条、第二百四条及び第二百五条第二項に規定する時間は、引渡があつた時から起算する。</w:t>
       </w:r>
     </w:p>
     <w:p>
@@ -295,6 +289,8 @@
     <w:p>
       <w:r>
         <w:t>国際連合の軍隊がその権限に基づいて警備している国際連合の軍隊の使用する施設内における、又は国際連合の軍隊の財産についての捜索（捜索状の執行を含む。）、差押え（差押状の執行を含む。）、記録命令付差押え（記録命令付差押状の執行を含む。）又は検証は、当該国際連合の軍隊の権限ある者の同意を得て行い、又は検察官若しくは司法警察員から当該国際連合の軍隊の権限ある者に嘱託して行うものとする。</w:t>
+        <w:br/>
+        <w:t>ただし、裁判所又は裁判官が必要とする検証の嘱託は、その裁判所又は裁判官からするものとする。</w:t>
       </w:r>
     </w:p>
     <w:p>
@@ -462,6 +458,8 @@
       </w:pPr>
       <w:r>
         <w:t>国際連合の軍隊から逮捕の要請があつた者が、人の住居又は人の看守する邸宅、建造物若しくは船舶内にいることを疑うに足りる相当な理由があるときは、裁判官の許可を得て、その場所に入りその者を捜索することができる。</w:t>
+        <w:br/>
+        <w:t>但し、追跡されている者がその場所に入つたことが明らかであつて、急速を要し裁判官の許可を得ることができないときは、その許可を得ることを要しない。</w:t>
       </w:r>
     </w:p>
     <w:p>
@@ -589,6 +587,18 @@
       </w:r>
     </w:p>
     <w:p>
+      <w:pPr>
+        <w:pStyle w:val="Heading5"/>
+        <w:ind w:left="440"/>
+      </w:pPr>
+      <w:r>
+        <w:t>１</w:t>
+      </w:r>
+    </w:p>
+    <w:p>
+      <w:pPr>
+        <w:ind w:left="440"/>
+      </w:pPr>
       <w:r>
         <w:t>この法律は、公布の日から施行する。</w:t>
       </w:r>
@@ -608,6 +618,8 @@
       </w:pPr>
       <w:r>
         <w:t>この法律は、議定書が効力を発生したすべての国と日本国との間において議定書が効力を失つたときは、議定書の最後の失効の時に、その効力を失う。</w:t>
+        <w:br/>
+        <w:t>但し、その時までにした行為に対する罰則の適用及びその時までに派遣国の軍事裁判所又は国際連合の軍隊によつてなされた抑留又は拘禁についての刑事補償法の適用に関しては、この法律は、その時以後も、なおその効力を有する。</w:t>
       </w:r>
     </w:p>
     <w:p>
@@ -620,10 +632,22 @@
         <w:pStyle w:val="Heading1"/>
       </w:pPr>
       <w:r>
-        <w:t>附　則（昭和二九年六月一日法律第一五一号）</w:t>
+        <w:t>附則（昭和二九年六月一日法律第一五一号）</w:t>
       </w:r>
     </w:p>
     <w:p>
+      <w:pPr>
+        <w:pStyle w:val="Heading5"/>
+        <w:ind w:left="440"/>
+      </w:pPr>
+      <w:r>
+        <w:t>１</w:t>
+      </w:r>
+    </w:p>
+    <w:p>
+      <w:pPr>
+        <w:ind w:left="440"/>
+      </w:pPr>
       <w:r>
         <w:t>この法律は、日本国とアメリカ合衆国以外の国との間における協定の最初の効力発生の日から施行する。</w:t>
       </w:r>
@@ -638,7 +662,7 @@
         <w:pStyle w:val="Heading1"/>
       </w:pPr>
       <w:r>
-        <w:t>附　則（平成二三年六月二四日法律第七四号）</w:t>
+        <w:t>附則（平成二三年六月二四日法律第七四号）</w:t>
       </w:r>
     </w:p>
     <w:p>
@@ -652,23 +676,23 @@
     <w:p>
       <w:r>
         <w:t>この法律は、公布の日から起算して二十日を経過した日から施行する。</w:t>
+        <w:br/>
+        <w:t>ただし、次の各号に掲げる規定は、当該各号に定める日から施行する。</w:t>
       </w:r>
     </w:p>
     <w:p>
       <w:pPr>
-        <w:pStyle w:val="Heading6"/>
+        <w:pStyle w:val="ListBullet"/>
         <w:ind w:left="880"/>
       </w:pPr>
       <w:r>
         <w:t>一</w:t>
-      </w:r>
-    </w:p>
-    <w:p>
-      <w:pPr>
-        <w:ind w:left="880"/>
-      </w:pPr>
-      <w:r>
+        <w:br/>
         <w:t>第二条の規定、第三条中組織的な犯罪の処罰及び犯罪収益の規制等に関する法律（以下「組織的犯罪処罰法」という。）第七十一条第一項の改正規定、第四条及び第五条の規定並びに附則第十条から第十二条まで及び第十六条の規定</w:t>
+        <w:br/>
+        <w:br/>
+        <w:br/>
+        <w:t>公布の日から起算して一年を超えない範囲内において政令で定める日</w:t>
       </w:r>
     </w:p>
     <w:sectPr>
@@ -691,7 +715,7 @@
     </w:pPr>
     <w:r>
       <w:tab/>
-      <w:t>WeGov v0.1 - FTS141</w:t>
+      <w:t>WeGov v0.2 - FTS141</w:t>
     </w:r>
   </w:p>
 </w:ftr>
